--- a/Guia de certificación WC para Puerto Rico.docx
+++ b/Guia de certificación WC para Puerto Rico.docx
@@ -1,6 +1,6 @@
 
 <file path=word/document.xml><?xml version="1.0" encoding="utf-8"?>
-<w:document xmlns:wpc="http://schemas.microsoft.com/office/word/2010/wordprocessingCanvas" xmlns:cx="http://schemas.microsoft.com/office/drawing/2014/chartex" xmlns:cx1="http://schemas.microsoft.com/office/drawing/2015/9/8/chartex" xmlns:cx2="http://schemas.microsoft.com/office/drawing/2015/10/21/chartex" xmlns:cx3="http://schemas.microsoft.com/office/drawing/2016/5/9/chartex" xmlns:cx4="http://schemas.microsoft.com/office/drawing/2016/5/10/chartex" xmlns:cx5="http://schemas.microsoft.com/office/drawing/2016/5/11/chartex" xmlns:cx6="http://schemas.microsoft.com/office/drawing/2016/5/12/chartex" xmlns:cx7="http://schemas.microsoft.com/office/drawing/2016/5/13/chartex" xmlns:cx8="http://schemas.microsoft.com/office/drawing/2016/5/14/chartex" xmlns:mc="http://schemas.openxmlformats.org/markup-compatibility/2006" xmlns:aink="http://schemas.microsoft.com/office/drawing/2016/ink" xmlns:am3d="http://schemas.microsoft.com/office/drawing/2017/model3d" xmlns:o="urn:schemas-microsoft-com:office:office" xmlns:oel="http://schemas.microsoft.com/office/2019/extlst" xmlns:r="http://schemas.openxmlformats.org/officeDocument/2006/relationships" xmlns:m="http://schemas.openxmlformats.org/officeDocument/2006/math" xmlns:v="urn:schemas-microsoft-com:vml" xmlns:wp14="http://schemas.microsoft.com/office/word/2010/wordprocessingDrawing" xmlns:wp="http://schemas.openxmlformats.org/drawingml/2006/wordprocessingDrawing" xmlns:w10="urn:schemas-microsoft-com:office:word" xmlns:w="http://schemas.openxmlformats.org/wordprocessingml/2006/main" xmlns:w14="http://schemas.microsoft.com/office/word/2010/wordml" xmlns:w15="http://schemas.microsoft.com/office/word/2012/wordml" xmlns:w16cex="http://schemas.microsoft.com/office/word/2018/wordml/cex" xmlns:w16cid="http://schemas.microsoft.com/office/word/2016/wordml/cid" xmlns:w16="http://schemas.microsoft.com/office/word/2018/wordml" xmlns:w16du="http://schemas.microsoft.com/office/word/2023/wordml/word16du" xmlns:w16sdtdh="http://schemas.microsoft.com/office/word/2020/wordml/sdtdatahash" xmlns:w16se="http://schemas.microsoft.com/office/word/2015/wordml/symex" xmlns:wpg="http://schemas.microsoft.com/office/word/2010/wordprocessingGroup" xmlns:wpi="http://schemas.microsoft.com/office/word/2010/wordprocessingInk" xmlns:wne="http://schemas.microsoft.com/office/word/2006/wordml" xmlns:wps="http://schemas.microsoft.com/office/word/2010/wordprocessingShape" mc:Ignorable="w14 w15 w16se w16cid w16 w16cex w16sdtdh w16du wp14">
+<w:document xmlns:wpc="http://schemas.microsoft.com/office/word/2010/wordprocessingCanvas" xmlns:cx="http://schemas.microsoft.com/office/drawing/2014/chartex" xmlns:cx1="http://schemas.microsoft.com/office/drawing/2015/9/8/chartex" xmlns:cx2="http://schemas.microsoft.com/office/drawing/2015/10/21/chartex" xmlns:cx3="http://schemas.microsoft.com/office/drawing/2016/5/9/chartex" xmlns:cx4="http://schemas.microsoft.com/office/drawing/2016/5/10/chartex" xmlns:cx5="http://schemas.microsoft.com/office/drawing/2016/5/11/chartex" xmlns:cx6="http://schemas.microsoft.com/office/drawing/2016/5/12/chartex" xmlns:cx7="http://schemas.microsoft.com/office/drawing/2016/5/13/chartex" xmlns:cx8="http://schemas.microsoft.com/office/drawing/2016/5/14/chartex" xmlns:mc="http://schemas.openxmlformats.org/markup-compatibility/2006" xmlns:aink="http://schemas.microsoft.com/office/drawing/2016/ink" xmlns:am3d="http://schemas.microsoft.com/office/drawing/2017/model3d" xmlns:o="urn:schemas-microsoft-com:office:office" xmlns:oel="http://schemas.microsoft.com/office/2019/extlst" xmlns:r="http://schemas.openxmlformats.org/officeDocument/2006/relationships" xmlns:m="http://schemas.openxmlformats.org/officeDocument/2006/math" xmlns:v="urn:schemas-microsoft-com:vml" xmlns:wp14="http://schemas.microsoft.com/office/word/2010/wordprocessingDrawing" xmlns:wp="http://schemas.openxmlformats.org/drawingml/2006/wordprocessingDrawing" xmlns:w10="urn:schemas-microsoft-com:office:word" xmlns:w="http://schemas.openxmlformats.org/wordprocessingml/2006/main" xmlns:w14="http://schemas.microsoft.com/office/word/2010/wordml" xmlns:w15="http://schemas.microsoft.com/office/word/2012/wordml" xmlns:w16cex="http://schemas.microsoft.com/office/word/2018/wordml/cex" xmlns:w16cid="http://schemas.microsoft.com/office/word/2016/wordml/cid" xmlns:w16="http://schemas.microsoft.com/office/word/2018/wordml" xmlns:w16sdtdh="http://schemas.microsoft.com/office/word/2020/wordml/sdtdatahash" xmlns:w16se="http://schemas.microsoft.com/office/word/2015/wordml/symex" xmlns:wpg="http://schemas.microsoft.com/office/word/2010/wordprocessingGroup" xmlns:wpi="http://schemas.microsoft.com/office/word/2010/wordprocessingInk" xmlns:wne="http://schemas.microsoft.com/office/word/2006/wordml" xmlns:wps="http://schemas.microsoft.com/office/word/2010/wordprocessingShape" mc:Ignorable="w14 w15 w16se w16cid w16 w16cex w16sdtdh wp14">
   <w:body>
     <w:sdt>
       <w:sdtPr>
@@ -377,7 +377,7 @@
               <w:lang w:val="es-UY" w:eastAsia="es-UY"/>
             </w:rPr>
             <w:drawing>
-              <wp:anchor distT="0" distB="0" distL="114300" distR="114300" simplePos="0" relativeHeight="251647994" behindDoc="0" locked="0" layoutInCell="1" allowOverlap="1" wp14:anchorId="7717146D" wp14:editId="33EC5864">
+              <wp:anchor distT="0" distB="0" distL="114300" distR="114300" simplePos="0" relativeHeight="251647994" behindDoc="0" locked="0" layoutInCell="1" allowOverlap="1" wp14:anchorId="7717146D" wp14:editId="6EEE0701">
                 <wp:simplePos x="0" y="0"/>
                 <wp:positionH relativeFrom="margin">
                   <wp:posOffset>-918845</wp:posOffset>
@@ -4546,27 +4546,7 @@
           <w:szCs w:val="24"/>
           <w:lang w:val="es-CO" w:eastAsia="es-CO"/>
         </w:rPr>
-        <w:t xml:space="preserve">Tener en cuenta que en la </w:t>
-      </w:r>
-      <w:proofErr w:type="gramStart"/>
-      <w:r>
-        <w:rPr>
-          <w:rFonts w:cs="Arial"/>
-          <w:color w:val="666666"/>
-          <w:szCs w:val="24"/>
-          <w:lang w:val="es-CO" w:eastAsia="es-CO"/>
-        </w:rPr>
-        <w:t>sonda(</w:t>
-      </w:r>
-      <w:proofErr w:type="gramEnd"/>
-      <w:r>
-        <w:rPr>
-          <w:rFonts w:cs="Arial"/>
-          <w:color w:val="666666"/>
-          <w:szCs w:val="24"/>
-          <w:lang w:val="es-CO" w:eastAsia="es-CO"/>
-        </w:rPr>
-        <w:t>Cronjob) y notificación(Webhook) únicamente se debe depender de ellos cuando la transacción se encuentra bajo estado PENDIENTE, de lo contrario siempre que haya un estado final APROBADO o RECHAZADO, el sistema debe hacer la actualización de acuerdo a lo especificado en el párrafo anterior</w:t>
+        <w:t>Tener en cuenta que en la sonda(Cronjob) y notificación(Webhook) únicamente se debe depender de ellos cuando la transacción se encuentra bajo estado PENDIENTE, de lo contrario siempre que haya un estado final APROBADO o RECHAZADO, el sistema debe hacer la actualización de acuerdo a lo especificado en el párrafo anterior</w:t>
       </w:r>
     </w:p>
     <w:p>
@@ -5652,25 +5632,14 @@
         </w:rPr>
         <w:t xml:space="preserve">El tiempo de expiración para realizar el proceso de pago estará condicionado </w:t>
       </w:r>
-      <w:proofErr w:type="gramStart"/>
-      <w:r>
-        <w:rPr>
-          <w:rFonts w:cs="Arial"/>
-          <w:color w:val="666666"/>
-          <w:szCs w:val="24"/>
-          <w:lang w:val="es-CO" w:eastAsia="es-CO"/>
-        </w:rPr>
-        <w:t>de acuerdo a</w:t>
-      </w:r>
-      <w:proofErr w:type="gramEnd"/>
-      <w:r>
-        <w:rPr>
-          <w:rFonts w:cs="Arial"/>
-          <w:color w:val="666666"/>
-          <w:szCs w:val="24"/>
-          <w:lang w:val="es-CO" w:eastAsia="es-CO"/>
-        </w:rPr>
-        <w:t xml:space="preserve"> los medios de pagos habilitados por el comercio. De este modo si </w:t>
+      <w:r>
+        <w:rPr>
+          <w:rFonts w:cs="Arial"/>
+          <w:color w:val="666666"/>
+          <w:szCs w:val="24"/>
+          <w:lang w:val="es-CO" w:eastAsia="es-CO"/>
+        </w:rPr>
+        <w:t xml:space="preserve">de acuerdo a los medios de pagos habilitados por el comercio. De este modo si </w:t>
       </w:r>
       <w:r>
         <w:rPr>
@@ -7654,27 +7623,7 @@
           <w:szCs w:val="24"/>
           <w:lang w:val="es-CO" w:eastAsia="es-CO"/>
         </w:rPr>
-        <w:t xml:space="preserve">Para la validación del documento se deben implementar las restricciones en el campo, </w:t>
-      </w:r>
-      <w:proofErr w:type="gramStart"/>
-      <w:r>
-        <w:rPr>
-          <w:rFonts w:cs="Arial"/>
-          <w:color w:val="666666"/>
-          <w:szCs w:val="24"/>
-          <w:lang w:val="es-CO" w:eastAsia="es-CO"/>
-        </w:rPr>
-        <w:t>de acuerdo al</w:t>
-      </w:r>
-      <w:proofErr w:type="gramEnd"/>
-      <w:r>
-        <w:rPr>
-          <w:rFonts w:cs="Arial"/>
-          <w:color w:val="666666"/>
-          <w:szCs w:val="24"/>
-          <w:lang w:val="es-CO" w:eastAsia="es-CO"/>
-        </w:rPr>
-        <w:t xml:space="preserve"> tipo de documento seleccionado por el usuario, se puede tomar como referencia las validaciones de la documentación: </w:t>
+        <w:t xml:space="preserve">Para la validación del documento se deben implementar las restricciones en el campo, de acuerdo al tipo de documento seleccionado por el usuario, se puede tomar como referencia las validaciones de la documentación: </w:t>
       </w:r>
       <w:hyperlink r:id="rId31" w:history="1">
         <w:r>
@@ -7890,27 +7839,7 @@
           <w:szCs w:val="24"/>
           <w:lang w:val="es-CO" w:eastAsia="es-CO"/>
         </w:rPr>
-        <w:t>Para el campo email debe contar con una estructura valida, [usuario/a]@[dominio</w:t>
-      </w:r>
-      <w:proofErr w:type="gramStart"/>
-      <w:r>
-        <w:rPr>
-          <w:rFonts w:cs="Arial"/>
-          <w:color w:val="666666"/>
-          <w:szCs w:val="24"/>
-          <w:lang w:val="es-CO" w:eastAsia="es-CO"/>
-        </w:rPr>
-        <w:t>].[</w:t>
-      </w:r>
-      <w:proofErr w:type="gramEnd"/>
-      <w:r>
-        <w:rPr>
-          <w:rFonts w:cs="Arial"/>
-          <w:color w:val="666666"/>
-          <w:szCs w:val="24"/>
-          <w:lang w:val="es-CO" w:eastAsia="es-CO"/>
-        </w:rPr>
-        <w:t>Tipo de origen].[Extensión]</w:t>
+        <w:t>Para el campo email debe contar con una estructura valida, [usuario/a]@[dominio].[Tipo de origen].[Extensión]</w:t>
       </w:r>
     </w:p>
     <w:p>
@@ -8218,7 +8147,6 @@
         </w:rPr>
         <w:t xml:space="preserve">Cuando se crea una sesión de pago con </w:t>
       </w:r>
-      <w:proofErr w:type="gramStart"/>
       <w:r>
         <w:rPr>
           <w:rFonts w:cs="Arial"/>
@@ -8238,7 +8166,6 @@
         <w:t>,,</w:t>
       </w:r>
       <w:bookmarkStart w:id="15" w:name="_Hlk148938777"/>
-      <w:proofErr w:type="gramEnd"/>
       <w:r>
         <w:rPr>
           <w:rFonts w:cs="Arial"/>
@@ -8501,22 +8428,14 @@
           <w:lang w:val="en-GB" w:eastAsia="es-CO"/>
         </w:rPr>
         <w:br/>
-        <w:t xml:space="preserve">       </w:t>
-      </w:r>
-      <w:proofErr w:type="gramStart"/>
+        <w:t xml:space="preserve">        </w:t>
+      </w:r>
       <w:r>
         <w:rPr>
           <w:lang w:val="en-GB" w:eastAsia="es-CO"/>
         </w:rPr>
-        <w:t xml:space="preserve"> </w:t>
-      </w:r>
-      <w:r>
-        <w:rPr>
-          <w:lang w:val="en-GB" w:eastAsia="es-CO"/>
-        </w:rPr>
         <w:t xml:space="preserve"> }</w:t>
       </w:r>
-      <w:proofErr w:type="gramEnd"/>
       <w:r>
         <w:rPr>
           <w:lang w:val="en-GB" w:eastAsia="es-CO"/>
@@ -9502,21 +9421,73 @@
         <w:rPr>
           <w:lang w:val="en-GB" w:eastAsia="es-CO"/>
         </w:rPr>
-        <w:t xml:space="preserve"> </w:t>
-      </w:r>
-      <w:proofErr w:type="gramStart"/>
-      <w:r>
+        <w:t xml:space="preserve"> card"</w:t>
+      </w:r>
+    </w:p>
+    <w:p>
+      <w:pPr>
+        <w:spacing w:before="0" w:after="0" w:line="276" w:lineRule="auto"/>
         <w:rPr>
           <w:lang w:val="en-GB" w:eastAsia="es-CO"/>
         </w:rPr>
-        <w:t>card"</w:t>
-      </w:r>
-      <w:proofErr w:type="gramEnd"/>
+      </w:pPr>
+      <w:r>
+        <w:rPr>
+          <w:lang w:val="en-GB" w:eastAsia="es-CO"/>
+        </w:rPr>
+        <w:t xml:space="preserve">    },</w:t>
+      </w:r>
     </w:p>
     <w:p>
       <w:pPr>
         <w:spacing w:before="0" w:after="0" w:line="276" w:lineRule="auto"/>
         <w:rPr>
+          <w:rFonts w:cs="Arial"/>
+          <w:color w:val="666666"/>
+          <w:szCs w:val="24"/>
+          <w:lang w:val="es-CO" w:eastAsia="es-CO"/>
+        </w:rPr>
+      </w:pPr>
+    </w:p>
+    <w:p>
+      <w:pPr>
+        <w:pStyle w:val="Ttulo2"/>
+        <w:rPr>
+          <w:lang w:val="es-CO" w:eastAsia="es-CO"/>
+        </w:rPr>
+      </w:pPr>
+      <w:bookmarkStart w:id="22" w:name="_Toc163159066"/>
+      <w:r>
+        <w:rPr>
+          <w:caps w:val="0"/>
+          <w:lang w:val="es-CO" w:eastAsia="es-CO"/>
+        </w:rPr>
+        <w:t>COBRAR MEDIO DE PAGO TOKENIZADO</w:t>
+      </w:r>
+      <w:bookmarkEnd w:id="22"/>
+    </w:p>
+    <w:p>
+      <w:pPr>
+        <w:rPr>
+          <w:rFonts w:cs="Arial"/>
+          <w:color w:val="666666"/>
+          <w:szCs w:val="24"/>
+          <w:lang w:val="es-CO" w:eastAsia="es-CO"/>
+        </w:rPr>
+      </w:pPr>
+      <w:r>
+        <w:rPr>
+          <w:rFonts w:cs="Arial"/>
+          <w:color w:val="666666"/>
+          <w:szCs w:val="24"/>
+          <w:lang w:val="es-CO" w:eastAsia="es-CO"/>
+        </w:rPr>
+        <w:t>Al obtener el token o subtoken después de que el tarjeta habiente hizo la tokenización, se debe enviar la siguiente información:</w:t>
+      </w:r>
+    </w:p>
+    <w:p>
+      <w:pPr>
+        <w:rPr>
           <w:lang w:val="en-GB" w:eastAsia="es-CO"/>
         </w:rPr>
       </w:pPr>
@@ -9524,87 +9495,19 @@
         <w:rPr>
           <w:lang w:val="en-GB" w:eastAsia="es-CO"/>
         </w:rPr>
-        <w:t xml:space="preserve">    },</w:t>
-      </w:r>
-    </w:p>
-    <w:p>
-      <w:pPr>
-        <w:spacing w:before="0" w:after="0" w:line="276" w:lineRule="auto"/>
-        <w:rPr>
-          <w:rFonts w:cs="Arial"/>
-          <w:color w:val="666666"/>
-          <w:szCs w:val="24"/>
-          <w:lang w:val="es-CO" w:eastAsia="es-CO"/>
-        </w:rPr>
-      </w:pPr>
-    </w:p>
-    <w:p>
-      <w:pPr>
-        <w:pStyle w:val="Ttulo2"/>
-        <w:rPr>
-          <w:lang w:val="es-CO" w:eastAsia="es-CO"/>
-        </w:rPr>
-      </w:pPr>
-      <w:bookmarkStart w:id="22" w:name="_Toc163159066"/>
-      <w:r>
-        <w:rPr>
-          <w:caps w:val="0"/>
-          <w:lang w:val="es-CO" w:eastAsia="es-CO"/>
-        </w:rPr>
-        <w:t>COBRAR MEDIO DE PAGO TOKENIZADO</w:t>
-      </w:r>
-      <w:bookmarkEnd w:id="22"/>
-    </w:p>
-    <w:p>
-      <w:pPr>
-        <w:rPr>
-          <w:rFonts w:cs="Arial"/>
-          <w:color w:val="666666"/>
-          <w:szCs w:val="24"/>
-          <w:lang w:val="es-CO" w:eastAsia="es-CO"/>
-        </w:rPr>
-      </w:pPr>
-      <w:r>
-        <w:rPr>
-          <w:rFonts w:cs="Arial"/>
-          <w:color w:val="666666"/>
-          <w:szCs w:val="24"/>
-          <w:lang w:val="es-CO" w:eastAsia="es-CO"/>
-        </w:rPr>
-        <w:t xml:space="preserve">Al obtener el token o subtoken después de que </w:t>
-      </w:r>
-      <w:proofErr w:type="gramStart"/>
-      <w:r>
-        <w:rPr>
-          <w:rFonts w:cs="Arial"/>
-          <w:color w:val="666666"/>
-          <w:szCs w:val="24"/>
-          <w:lang w:val="es-CO" w:eastAsia="es-CO"/>
-        </w:rPr>
-        <w:t>el tarjeta habiente</w:t>
-      </w:r>
-      <w:proofErr w:type="gramEnd"/>
-      <w:r>
-        <w:rPr>
-          <w:rFonts w:cs="Arial"/>
-          <w:color w:val="666666"/>
-          <w:szCs w:val="24"/>
-          <w:lang w:val="es-CO" w:eastAsia="es-CO"/>
-        </w:rPr>
-        <w:t xml:space="preserve"> hizo la tokenización, se debe enviar la siguiente información:</w:t>
-      </w:r>
-    </w:p>
-    <w:p>
-      <w:pPr>
+        <w:t>"payment": {</w:t>
+      </w:r>
+      <w:r>
         <w:rPr>
           <w:lang w:val="en-GB" w:eastAsia="es-CO"/>
         </w:rPr>
-      </w:pPr>
+        <w:br/>
+      </w:r>
       <w:r>
         <w:rPr>
           <w:lang w:val="en-GB" w:eastAsia="es-CO"/>
         </w:rPr>
-        <w:t>"payment": {</w:t>
+        <w:t xml:space="preserve">        "reference": "1122334455",</w:t>
       </w:r>
       <w:r>
         <w:rPr>
@@ -9616,31 +9519,43 @@
         <w:rPr>
           <w:lang w:val="en-GB" w:eastAsia="es-CO"/>
         </w:rPr>
-        <w:t xml:space="preserve">        "reference": "1122334455",</w:t>
+        <w:t xml:space="preserve">        "description": "</w:t>
       </w:r>
       <w:r>
         <w:rPr>
           <w:lang w:val="en-GB" w:eastAsia="es-CO"/>
         </w:rPr>
+        <w:t>Testing</w:t>
+      </w:r>
+      <w:r>
+        <w:rPr>
+          <w:lang w:val="en-GB" w:eastAsia="es-CO"/>
+        </w:rPr>
+        <w:t>",</w:t>
+      </w:r>
+      <w:r>
+        <w:rPr>
+          <w:lang w:val="en-GB" w:eastAsia="es-CO"/>
+        </w:rPr>
         <w:br/>
       </w:r>
       <w:r>
         <w:rPr>
           <w:lang w:val="en-GB" w:eastAsia="es-CO"/>
         </w:rPr>
-        <w:t xml:space="preserve">        "description": "</w:t>
+        <w:t xml:space="preserve">        "amount": {</w:t>
       </w:r>
       <w:r>
         <w:rPr>
           <w:lang w:val="en-GB" w:eastAsia="es-CO"/>
         </w:rPr>
-        <w:t>Testing</w:t>
+        <w:br/>
       </w:r>
       <w:r>
         <w:rPr>
           <w:lang w:val="en-GB" w:eastAsia="es-CO"/>
         </w:rPr>
-        <w:t>",</w:t>
+        <w:t xml:space="preserve">            "currency": "USD",</w:t>
       </w:r>
       <w:r>
         <w:rPr>
@@ -9652,7 +9567,7 @@
         <w:rPr>
           <w:lang w:val="en-GB" w:eastAsia="es-CO"/>
         </w:rPr>
-        <w:t xml:space="preserve">        "amount": {</w:t>
+        <w:t xml:space="preserve">            "total": 100</w:t>
       </w:r>
       <w:r>
         <w:rPr>
@@ -9664,40 +9579,8 @@
         <w:rPr>
           <w:lang w:val="en-GB" w:eastAsia="es-CO"/>
         </w:rPr>
-        <w:t xml:space="preserve">            "currency": "USD",</w:t>
-      </w:r>
-      <w:r>
-        <w:rPr>
-          <w:lang w:val="en-GB" w:eastAsia="es-CO"/>
-        </w:rPr>
-        <w:br/>
-      </w:r>
-      <w:r>
-        <w:rPr>
-          <w:lang w:val="en-GB" w:eastAsia="es-CO"/>
-        </w:rPr>
-        <w:t xml:space="preserve">            "total": 100</w:t>
-      </w:r>
-      <w:r>
-        <w:rPr>
-          <w:lang w:val="en-GB" w:eastAsia="es-CO"/>
-        </w:rPr>
-        <w:br/>
-      </w:r>
-      <w:r>
-        <w:rPr>
-          <w:lang w:val="en-GB" w:eastAsia="es-CO"/>
-        </w:rPr>
-        <w:t xml:space="preserve">      </w:t>
-      </w:r>
-      <w:proofErr w:type="gramStart"/>
-      <w:r>
-        <w:rPr>
-          <w:lang w:val="en-GB" w:eastAsia="es-CO"/>
-        </w:rPr>
-        <w:t xml:space="preserve">  }</w:t>
-      </w:r>
-      <w:proofErr w:type="gramEnd"/>
+        <w:t xml:space="preserve">        }</w:t>
+      </w:r>
       <w:r>
         <w:rPr>
           <w:lang w:val="en-GB" w:eastAsia="es-CO"/>
@@ -10087,19 +9970,8 @@
           <w:szCs w:val="24"/>
           <w:lang w:val="en-GB" w:eastAsia="es-CO"/>
         </w:rPr>
-        <w:t xml:space="preserve">  </w:t>
-      </w:r>
-      <w:proofErr w:type="gramStart"/>
-      <w:r>
-        <w:rPr>
-          <w:rFonts w:cs="Arial"/>
-          <w:color w:val="666666"/>
-          <w:szCs w:val="24"/>
-          <w:lang w:val="en-GB" w:eastAsia="es-CO"/>
-        </w:rPr>
-        <w:t xml:space="preserve">  }</w:t>
-      </w:r>
-      <w:proofErr w:type="gramEnd"/>
+        <w:t xml:space="preserve">    }</w:t>
+      </w:r>
       <w:r>
         <w:rPr>
           <w:rFonts w:cs="Arial"/>
@@ -10191,19 +10063,8 @@
           <w:lang w:val="es-419" w:eastAsia="es-CO"/>
         </w:rPr>
         <w:br/>
-        <w:t xml:space="preserve">      </w:t>
-      </w:r>
-      <w:proofErr w:type="gramStart"/>
-      <w:r>
-        <w:rPr>
-          <w:rFonts w:cs="Arial"/>
-          <w:color w:val="666666"/>
-          <w:szCs w:val="24"/>
-          <w:lang w:val="es-419" w:eastAsia="es-CO"/>
-        </w:rPr>
-        <w:t xml:space="preserve">  }</w:t>
-      </w:r>
-      <w:proofErr w:type="gramEnd"/>
+        <w:t xml:space="preserve">        }</w:t>
+      </w:r>
       <w:r>
         <w:rPr>
           <w:rFonts w:cs="Arial"/>
@@ -10608,19 +10469,8 @@
           <w:szCs w:val="24"/>
           <w:lang w:val="es-CO" w:eastAsia="es-CO"/>
         </w:rPr>
-        <w:t xml:space="preserve">    </w:t>
-      </w:r>
-      <w:proofErr w:type="gramStart"/>
-      <w:r>
-        <w:rPr>
-          <w:rFonts w:cs="Arial"/>
-          <w:color w:val="666666"/>
-          <w:szCs w:val="24"/>
-          <w:lang w:val="es-CO" w:eastAsia="es-CO"/>
-        </w:rPr>
-        <w:t xml:space="preserve">  }</w:t>
-      </w:r>
-      <w:proofErr w:type="gramEnd"/>
+        <w:t xml:space="preserve">      }</w:t>
+      </w:r>
       <w:r>
         <w:rPr>
           <w:rFonts w:cs="Arial"/>
@@ -12510,27 +12360,7 @@
           <w:szCs w:val="24"/>
           <w:lang w:val="es-CO" w:eastAsia="es-CO"/>
         </w:rPr>
-        <w:t xml:space="preserve">aprobadas parciales y el control o manejo, </w:t>
-      </w:r>
-      <w:proofErr w:type="gramStart"/>
-      <w:r>
-        <w:rPr>
-          <w:rFonts w:cs="Arial"/>
-          <w:color w:val="666666"/>
-          <w:szCs w:val="24"/>
-          <w:lang w:val="es-CO" w:eastAsia="es-CO"/>
-        </w:rPr>
-        <w:t>de acuerdo a</w:t>
-      </w:r>
-      <w:proofErr w:type="gramEnd"/>
-      <w:r>
-        <w:rPr>
-          <w:rFonts w:cs="Arial"/>
-          <w:color w:val="666666"/>
-          <w:szCs w:val="24"/>
-          <w:lang w:val="es-CO" w:eastAsia="es-CO"/>
-        </w:rPr>
-        <w:t xml:space="preserve"> la política del negocio que se brindará sobre esta transacción,</w:t>
+        <w:t>aprobadas parciales y el control o manejo, de acuerdo a la política del negocio que se brindará sobre esta transacción,</w:t>
       </w:r>
       <w:r>
         <w:rPr>
@@ -13583,20 +13413,54 @@
       <w:pPr>
         <w:spacing w:before="0" w:after="0" w:line="240" w:lineRule="auto"/>
         <w:rPr>
+          <w:lang w:val="es-419" w:eastAsia="es-CO"/>
+        </w:rPr>
+      </w:pPr>
+      <w:r>
+        <w:rPr>
+          <w:lang w:val="es-CO" w:eastAsia="es-CO"/>
+        </w:rPr>
+        <w:t xml:space="preserve">        </w:t>
+      </w:r>
+      <w:r>
+        <w:rPr>
+          <w:lang w:val="es-419" w:eastAsia="es-CO"/>
+        </w:rPr>
+        <w:t>{</w:t>
+      </w:r>
+    </w:p>
+    <w:p>
+      <w:pPr>
+        <w:spacing w:before="0" w:after="0" w:line="240" w:lineRule="auto"/>
+        <w:rPr>
+          <w:lang w:val="es-419" w:eastAsia="es-CO"/>
+        </w:rPr>
+      </w:pPr>
+      <w:r>
+        <w:rPr>
+          <w:lang w:val="es-419" w:eastAsia="es-CO"/>
+        </w:rPr>
+        <w:t xml:space="preserve">            "keyword": "Numero_matrícula",</w:t>
+      </w:r>
+    </w:p>
+    <w:p>
+      <w:pPr>
+        <w:spacing w:before="0" w:after="0" w:line="240" w:lineRule="auto"/>
+        <w:rPr>
           <w:lang w:val="en-GB" w:eastAsia="es-CO"/>
         </w:rPr>
       </w:pPr>
       <w:r>
         <w:rPr>
-          <w:lang w:val="es-CO" w:eastAsia="es-CO"/>
-        </w:rPr>
-        <w:t xml:space="preserve">        </w:t>
+          <w:lang w:val="es-419" w:eastAsia="es-CO"/>
+        </w:rPr>
+        <w:t xml:space="preserve">            </w:t>
       </w:r>
       <w:r>
         <w:rPr>
           <w:lang w:val="en-GB" w:eastAsia="es-CO"/>
         </w:rPr>
-        <w:t>{</w:t>
+        <w:t>"value": "25012023",</w:t>
       </w:r>
     </w:p>
     <w:p>
@@ -13610,7 +13474,7 @@
         <w:rPr>
           <w:lang w:val="en-GB" w:eastAsia="es-CO"/>
         </w:rPr>
-        <w:t xml:space="preserve">            "keyword": "Numero_matrícula",</w:t>
+        <w:t xml:space="preserve">            "displayOn": "both"</w:t>
       </w:r>
     </w:p>
     <w:p>
@@ -13624,25 +13488,67 @@
         <w:rPr>
           <w:lang w:val="en-GB" w:eastAsia="es-CO"/>
         </w:rPr>
+        <w:t xml:space="preserve">        },</w:t>
+      </w:r>
+    </w:p>
+    <w:p>
+      <w:pPr>
+        <w:spacing w:before="0" w:after="0" w:line="240" w:lineRule="auto"/>
+        <w:rPr>
+          <w:lang w:val="en-GB" w:eastAsia="es-CO"/>
+        </w:rPr>
+      </w:pPr>
+      <w:r>
+        <w:rPr>
+          <w:lang w:val="en-GB" w:eastAsia="es-CO"/>
+        </w:rPr>
+        <w:t xml:space="preserve">        {</w:t>
+      </w:r>
+    </w:p>
+    <w:p>
+      <w:pPr>
+        <w:spacing w:before="0" w:after="0" w:line="240" w:lineRule="auto"/>
+        <w:rPr>
+          <w:lang w:val="en-GB" w:eastAsia="es-CO"/>
+        </w:rPr>
+      </w:pPr>
+      <w:r>
+        <w:rPr>
+          <w:lang w:val="en-GB" w:eastAsia="es-CO"/>
+        </w:rPr>
+        <w:t xml:space="preserve">            "keyword": "Póliza N",</w:t>
+      </w:r>
+    </w:p>
+    <w:p>
+      <w:pPr>
+        <w:spacing w:before="0" w:after="0" w:line="240" w:lineRule="auto"/>
+        <w:rPr>
+          <w:lang w:val="es-419" w:eastAsia="es-CO"/>
+        </w:rPr>
+      </w:pPr>
+      <w:r>
+        <w:rPr>
+          <w:lang w:val="en-GB" w:eastAsia="es-CO"/>
+        </w:rPr>
         <w:t xml:space="preserve">            </w:t>
       </w:r>
       <w:r>
         <w:rPr>
-          <w:lang w:val="en-GB" w:eastAsia="es-CO"/>
-        </w:rPr>
-        <w:t>"value": "25012023",</w:t>
+          <w:lang w:val="es-419" w:eastAsia="es-CO"/>
+        </w:rPr>
+        <w:t>"value": "1234567",</w:t>
       </w:r>
     </w:p>
     <w:p>
       <w:pPr>
         <w:spacing w:before="0" w:after="0" w:line="240" w:lineRule="auto"/>
         <w:rPr>
-          <w:lang w:val="en-GB" w:eastAsia="es-CO"/>
-        </w:rPr>
-      </w:pPr>
-      <w:r>
-        <w:rPr>
-          <w:lang w:val="en-GB" w:eastAsia="es-CO"/>
+          <w:lang w:val="es-419" w:eastAsia="es-CO"/>
+        </w:rPr>
+      </w:pPr>
+      <w:r>
+        <w:rPr>
+          <w:lang w:val="es-419" w:eastAsia="es-CO"/>
         </w:rPr>
         <w:t xml:space="preserve">            "displayOn": "both"</w:t>
       </w:r>
@@ -13651,88 +13557,12 @@
       <w:pPr>
         <w:spacing w:before="0" w:after="0" w:line="240" w:lineRule="auto"/>
         <w:rPr>
-          <w:lang w:val="en-GB" w:eastAsia="es-CO"/>
-        </w:rPr>
-      </w:pPr>
-      <w:r>
-        <w:rPr>
-          <w:lang w:val="en-GB" w:eastAsia="es-CO"/>
-        </w:rPr>
-        <w:t xml:space="preserve">        },</w:t>
-      </w:r>
-    </w:p>
-    <w:p>
-      <w:pPr>
-        <w:spacing w:before="0" w:after="0" w:line="240" w:lineRule="auto"/>
-        <w:rPr>
-          <w:lang w:val="en-GB" w:eastAsia="es-CO"/>
-        </w:rPr>
-      </w:pPr>
-      <w:r>
-        <w:rPr>
-          <w:lang w:val="en-GB" w:eastAsia="es-CO"/>
-        </w:rPr>
-        <w:t xml:space="preserve">        {</w:t>
-      </w:r>
-    </w:p>
-    <w:p>
-      <w:pPr>
-        <w:spacing w:before="0" w:after="0" w:line="240" w:lineRule="auto"/>
-        <w:rPr>
-          <w:lang w:val="en-GB" w:eastAsia="es-CO"/>
-        </w:rPr>
-      </w:pPr>
-      <w:r>
-        <w:rPr>
-          <w:lang w:val="en-GB" w:eastAsia="es-CO"/>
-        </w:rPr>
-        <w:t xml:space="preserve">            "keyword": "Póliza N",</w:t>
-      </w:r>
-    </w:p>
-    <w:p>
-      <w:pPr>
-        <w:spacing w:before="0" w:after="0" w:line="240" w:lineRule="auto"/>
-        <w:rPr>
-          <w:lang w:val="en-GB" w:eastAsia="es-CO"/>
-        </w:rPr>
-      </w:pPr>
-      <w:r>
-        <w:rPr>
-          <w:lang w:val="en-GB" w:eastAsia="es-CO"/>
-        </w:rPr>
-        <w:t xml:space="preserve">            </w:t>
-      </w:r>
-      <w:r>
-        <w:rPr>
-          <w:lang w:val="en-GB" w:eastAsia="es-CO"/>
-        </w:rPr>
-        <w:t>"value": "1234567",</w:t>
-      </w:r>
-    </w:p>
-    <w:p>
-      <w:pPr>
-        <w:spacing w:before="0" w:after="0" w:line="240" w:lineRule="auto"/>
-        <w:rPr>
-          <w:lang w:val="en-GB" w:eastAsia="es-CO"/>
-        </w:rPr>
-      </w:pPr>
-      <w:r>
-        <w:rPr>
-          <w:lang w:val="en-GB" w:eastAsia="es-CO"/>
-        </w:rPr>
-        <w:t xml:space="preserve">            "displayOn": "both"</w:t>
-      </w:r>
-    </w:p>
-    <w:p>
-      <w:pPr>
-        <w:spacing w:before="0" w:after="0" w:line="240" w:lineRule="auto"/>
-        <w:rPr>
-          <w:lang w:val="es-CO" w:eastAsia="es-CO"/>
-        </w:rPr>
-      </w:pPr>
-      <w:r>
-        <w:rPr>
-          <w:lang w:val="en-GB" w:eastAsia="es-CO"/>
+          <w:lang w:val="es-CO" w:eastAsia="es-CO"/>
+        </w:rPr>
+      </w:pPr>
+      <w:r>
+        <w:rPr>
+          <w:lang w:val="es-419" w:eastAsia="es-CO"/>
         </w:rPr>
         <w:t xml:space="preserve">        </w:t>
       </w:r>
@@ -13929,52 +13759,21 @@
           <w:szCs w:val="24"/>
           <w:lang w:val="en-GB" w:eastAsia="es-CO"/>
         </w:rPr>
-        <w:t xml:space="preserve">            "keyword": "</w:t>
-      </w:r>
-      <w:r>
-        <w:rPr>
-          <w:rFonts w:cs="Arial"/>
-          <w:color w:val="666666"/>
-          <w:szCs w:val="24"/>
-          <w:lang w:val="en-GB" w:eastAsia="es-CO"/>
-        </w:rPr>
-        <w:t>_</w:t>
-      </w:r>
-      <w:r>
-        <w:rPr>
-          <w:rFonts w:cs="Arial"/>
-          <w:color w:val="666666"/>
-          <w:szCs w:val="24"/>
-          <w:lang w:val="en-GB" w:eastAsia="es-CO"/>
-        </w:rPr>
-        <w:t>Cust</w:t>
-      </w:r>
-      <w:r>
-        <w:rPr>
-          <w:rFonts w:cs="Arial"/>
-          <w:color w:val="666666"/>
-          <w:szCs w:val="24"/>
-          <w:lang w:val="en-GB" w:eastAsia="es-CO"/>
-        </w:rPr>
-        <w:t>_</w:t>
-      </w:r>
-      <w:r>
-        <w:rPr>
-          <w:rFonts w:cs="Arial"/>
-          <w:color w:val="666666"/>
-          <w:szCs w:val="24"/>
-          <w:lang w:val="en-GB" w:eastAsia="es-CO"/>
-        </w:rPr>
-        <w:t>AccID</w:t>
-      </w:r>
-      <w:r>
-        <w:rPr>
-          <w:rFonts w:cs="Arial"/>
-          <w:color w:val="666666"/>
-          <w:szCs w:val="24"/>
-          <w:lang w:val="en-GB" w:eastAsia="es-CO"/>
-        </w:rPr>
-        <w:t>",</w:t>
+        <w:t xml:space="preserve">            "keyword": </w:t>
+      </w:r>
+      <w:r>
+        <w:rPr>
+          <w:rStyle w:val="ui-provider"/>
+          <w:lang w:val="en-GB"/>
+        </w:rPr>
+        <w:t>"_CustAccNum"</w:t>
+      </w:r>
+      <w:r>
+        <w:rPr>
+          <w:rStyle w:val="ui-provider"/>
+          <w:lang w:val="en-GB"/>
+        </w:rPr>
+        <w:t>,</w:t>
       </w:r>
     </w:p>
     <w:p>
@@ -14227,27 +14026,7 @@
           <w:szCs w:val="24"/>
           <w:lang w:val="es-CO" w:eastAsia="es-CO"/>
         </w:rPr>
-        <w:t xml:space="preserve">Este endpoint cuenta con una medida de seguridad que evita que se realicen cobros duplicados, la protección se conforma de </w:t>
-      </w:r>
-      <w:proofErr w:type="gramStart"/>
-      <w:r>
-        <w:rPr>
-          <w:rFonts w:cs="Arial"/>
-          <w:color w:val="666666"/>
-          <w:szCs w:val="24"/>
-          <w:lang w:val="es-CO" w:eastAsia="es-CO"/>
-        </w:rPr>
-        <w:t>payment.reference</w:t>
-      </w:r>
-      <w:proofErr w:type="gramEnd"/>
-      <w:r>
-        <w:rPr>
-          <w:rFonts w:cs="Arial"/>
-          <w:color w:val="666666"/>
-          <w:szCs w:val="24"/>
-          <w:lang w:val="es-CO" w:eastAsia="es-CO"/>
-        </w:rPr>
-        <w:t>, payment.amount.total y payment.amount.currency. Si envías la misma información de pago en un período de 24 horas solo se efectuará un cobro.</w:t>
+        <w:t>Este endpoint cuenta con una medida de seguridad que evita que se realicen cobros duplicados, la protección se conforma de payment.reference, payment.amount.total y payment.amount.currency. Si envías la misma información de pago en un período de 24 horas solo se efectuará un cobro.</w:t>
       </w:r>
     </w:p>
     <w:p>
@@ -18442,7 +18221,7 @@
 </file>
 
 <file path=word/endnotes.xml><?xml version="1.0" encoding="utf-8"?>
-<w:endnotes xmlns:wpc="http://schemas.microsoft.com/office/word/2010/wordprocessingCanvas" xmlns:cx="http://schemas.microsoft.com/office/drawing/2014/chartex" xmlns:cx1="http://schemas.microsoft.com/office/drawing/2015/9/8/chartex" xmlns:cx2="http://schemas.microsoft.com/office/drawing/2015/10/21/chartex" xmlns:cx3="http://schemas.microsoft.com/office/drawing/2016/5/9/chartex" xmlns:cx4="http://schemas.microsoft.com/office/drawing/2016/5/10/chartex" xmlns:cx5="http://schemas.microsoft.com/office/drawing/2016/5/11/chartex" xmlns:cx6="http://schemas.microsoft.com/office/drawing/2016/5/12/chartex" xmlns:cx7="http://schemas.microsoft.com/office/drawing/2016/5/13/chartex" xmlns:cx8="http://schemas.microsoft.com/office/drawing/2016/5/14/chartex" xmlns:mc="http://schemas.openxmlformats.org/markup-compatibility/2006" xmlns:aink="http://schemas.microsoft.com/office/drawing/2016/ink" xmlns:am3d="http://schemas.microsoft.com/office/drawing/2017/model3d" xmlns:o="urn:schemas-microsoft-com:office:office" xmlns:oel="http://schemas.microsoft.com/office/2019/extlst" xmlns:r="http://schemas.openxmlformats.org/officeDocument/2006/relationships" xmlns:m="http://schemas.openxmlformats.org/officeDocument/2006/math" xmlns:v="urn:schemas-microsoft-com:vml" xmlns:wp14="http://schemas.microsoft.com/office/word/2010/wordprocessingDrawing" xmlns:wp="http://schemas.openxmlformats.org/drawingml/2006/wordprocessingDrawing" xmlns:w10="urn:schemas-microsoft-com:office:word" xmlns:w="http://schemas.openxmlformats.org/wordprocessingml/2006/main" xmlns:w14="http://schemas.microsoft.com/office/word/2010/wordml" xmlns:w15="http://schemas.microsoft.com/office/word/2012/wordml" xmlns:w16cex="http://schemas.microsoft.com/office/word/2018/wordml/cex" xmlns:w16cid="http://schemas.microsoft.com/office/word/2016/wordml/cid" xmlns:w16="http://schemas.microsoft.com/office/word/2018/wordml" xmlns:w16du="http://schemas.microsoft.com/office/word/2023/wordml/word16du" xmlns:w16sdtdh="http://schemas.microsoft.com/office/word/2020/wordml/sdtdatahash" xmlns:w16se="http://schemas.microsoft.com/office/word/2015/wordml/symex" xmlns:wpg="http://schemas.microsoft.com/office/word/2010/wordprocessingGroup" xmlns:wpi="http://schemas.microsoft.com/office/word/2010/wordprocessingInk" xmlns:wne="http://schemas.microsoft.com/office/word/2006/wordml" xmlns:wps="http://schemas.microsoft.com/office/word/2010/wordprocessingShape" mc:Ignorable="w14 w15 w16se w16cid w16 w16cex w16sdtdh w16du wp14">
+<w:endnotes xmlns:wpc="http://schemas.microsoft.com/office/word/2010/wordprocessingCanvas" xmlns:cx="http://schemas.microsoft.com/office/drawing/2014/chartex" xmlns:cx1="http://schemas.microsoft.com/office/drawing/2015/9/8/chartex" xmlns:cx2="http://schemas.microsoft.com/office/drawing/2015/10/21/chartex" xmlns:cx3="http://schemas.microsoft.com/office/drawing/2016/5/9/chartex" xmlns:cx4="http://schemas.microsoft.com/office/drawing/2016/5/10/chartex" xmlns:cx5="http://schemas.microsoft.com/office/drawing/2016/5/11/chartex" xmlns:cx6="http://schemas.microsoft.com/office/drawing/2016/5/12/chartex" xmlns:cx7="http://schemas.microsoft.com/office/drawing/2016/5/13/chartex" xmlns:cx8="http://schemas.microsoft.com/office/drawing/2016/5/14/chartex" xmlns:mc="http://schemas.openxmlformats.org/markup-compatibility/2006" xmlns:aink="http://schemas.microsoft.com/office/drawing/2016/ink" xmlns:am3d="http://schemas.microsoft.com/office/drawing/2017/model3d" xmlns:o="urn:schemas-microsoft-com:office:office" xmlns:oel="http://schemas.microsoft.com/office/2019/extlst" xmlns:r="http://schemas.openxmlformats.org/officeDocument/2006/relationships" xmlns:m="http://schemas.openxmlformats.org/officeDocument/2006/math" xmlns:v="urn:schemas-microsoft-com:vml" xmlns:wp14="http://schemas.microsoft.com/office/word/2010/wordprocessingDrawing" xmlns:wp="http://schemas.openxmlformats.org/drawingml/2006/wordprocessingDrawing" xmlns:w10="urn:schemas-microsoft-com:office:word" xmlns:w="http://schemas.openxmlformats.org/wordprocessingml/2006/main" xmlns:w14="http://schemas.microsoft.com/office/word/2010/wordml" xmlns:w15="http://schemas.microsoft.com/office/word/2012/wordml" xmlns:w16cex="http://schemas.microsoft.com/office/word/2018/wordml/cex" xmlns:w16cid="http://schemas.microsoft.com/office/word/2016/wordml/cid" xmlns:w16="http://schemas.microsoft.com/office/word/2018/wordml" xmlns:w16sdtdh="http://schemas.microsoft.com/office/word/2020/wordml/sdtdatahash" xmlns:w16se="http://schemas.microsoft.com/office/word/2015/wordml/symex" xmlns:wpg="http://schemas.microsoft.com/office/word/2010/wordprocessingGroup" xmlns:wpi="http://schemas.microsoft.com/office/word/2010/wordprocessingInk" xmlns:wne="http://schemas.microsoft.com/office/word/2006/wordml" xmlns:wps="http://schemas.microsoft.com/office/word/2010/wordprocessingShape" mc:Ignorable="w14 w15 w16se w16cid w16 w16cex w16sdtdh wp14">
   <w:endnote w:type="separator" w:id="-1">
     <w:p>
       <w:pPr>
@@ -18469,7 +18248,7 @@
 </file>
 
 <file path=word/footer1.xml><?xml version="1.0" encoding="utf-8"?>
-<w:ftr xmlns:wpc="http://schemas.microsoft.com/office/word/2010/wordprocessingCanvas" xmlns:cx="http://schemas.microsoft.com/office/drawing/2014/chartex" xmlns:cx1="http://schemas.microsoft.com/office/drawing/2015/9/8/chartex" xmlns:cx2="http://schemas.microsoft.com/office/drawing/2015/10/21/chartex" xmlns:cx3="http://schemas.microsoft.com/office/drawing/2016/5/9/chartex" xmlns:cx4="http://schemas.microsoft.com/office/drawing/2016/5/10/chartex" xmlns:cx5="http://schemas.microsoft.com/office/drawing/2016/5/11/chartex" xmlns:cx6="http://schemas.microsoft.com/office/drawing/2016/5/12/chartex" xmlns:cx7="http://schemas.microsoft.com/office/drawing/2016/5/13/chartex" xmlns:cx8="http://schemas.microsoft.com/office/drawing/2016/5/14/chartex" xmlns:mc="http://schemas.openxmlformats.org/markup-compatibility/2006" xmlns:aink="http://schemas.microsoft.com/office/drawing/2016/ink" xmlns:am3d="http://schemas.microsoft.com/office/drawing/2017/model3d" xmlns:o="urn:schemas-microsoft-com:office:office" xmlns:oel="http://schemas.microsoft.com/office/2019/extlst" xmlns:r="http://schemas.openxmlformats.org/officeDocument/2006/relationships" xmlns:m="http://schemas.openxmlformats.org/officeDocument/2006/math" xmlns:v="urn:schemas-microsoft-com:vml" xmlns:wp14="http://schemas.microsoft.com/office/word/2010/wordprocessingDrawing" xmlns:wp="http://schemas.openxmlformats.org/drawingml/2006/wordprocessingDrawing" xmlns:w10="urn:schemas-microsoft-com:office:word" xmlns:w="http://schemas.openxmlformats.org/wordprocessingml/2006/main" xmlns:w14="http://schemas.microsoft.com/office/word/2010/wordml" xmlns:w15="http://schemas.microsoft.com/office/word/2012/wordml" xmlns:w16cex="http://schemas.microsoft.com/office/word/2018/wordml/cex" xmlns:w16cid="http://schemas.microsoft.com/office/word/2016/wordml/cid" xmlns:w16="http://schemas.microsoft.com/office/word/2018/wordml" xmlns:w16du="http://schemas.microsoft.com/office/word/2023/wordml/word16du" xmlns:w16sdtdh="http://schemas.microsoft.com/office/word/2020/wordml/sdtdatahash" xmlns:w16se="http://schemas.microsoft.com/office/word/2015/wordml/symex" xmlns:wpg="http://schemas.microsoft.com/office/word/2010/wordprocessingGroup" xmlns:wpi="http://schemas.microsoft.com/office/word/2010/wordprocessingInk" xmlns:wne="http://schemas.microsoft.com/office/word/2006/wordml" xmlns:wps="http://schemas.microsoft.com/office/word/2010/wordprocessingShape" mc:Ignorable="w14 w15 w16se w16cid w16 w16cex w16sdtdh w16du wp14">
+<w:ftr xmlns:wpc="http://schemas.microsoft.com/office/word/2010/wordprocessingCanvas" xmlns:cx="http://schemas.microsoft.com/office/drawing/2014/chartex" xmlns:cx1="http://schemas.microsoft.com/office/drawing/2015/9/8/chartex" xmlns:cx2="http://schemas.microsoft.com/office/drawing/2015/10/21/chartex" xmlns:cx3="http://schemas.microsoft.com/office/drawing/2016/5/9/chartex" xmlns:cx4="http://schemas.microsoft.com/office/drawing/2016/5/10/chartex" xmlns:cx5="http://schemas.microsoft.com/office/drawing/2016/5/11/chartex" xmlns:cx6="http://schemas.microsoft.com/office/drawing/2016/5/12/chartex" xmlns:cx7="http://schemas.microsoft.com/office/drawing/2016/5/13/chartex" xmlns:cx8="http://schemas.microsoft.com/office/drawing/2016/5/14/chartex" xmlns:mc="http://schemas.openxmlformats.org/markup-compatibility/2006" xmlns:aink="http://schemas.microsoft.com/office/drawing/2016/ink" xmlns:am3d="http://schemas.microsoft.com/office/drawing/2017/model3d" xmlns:o="urn:schemas-microsoft-com:office:office" xmlns:oel="http://schemas.microsoft.com/office/2019/extlst" xmlns:r="http://schemas.openxmlformats.org/officeDocument/2006/relationships" xmlns:m="http://schemas.openxmlformats.org/officeDocument/2006/math" xmlns:v="urn:schemas-microsoft-com:vml" xmlns:wp14="http://schemas.microsoft.com/office/word/2010/wordprocessingDrawing" xmlns:wp="http://schemas.openxmlformats.org/drawingml/2006/wordprocessingDrawing" xmlns:w10="urn:schemas-microsoft-com:office:word" xmlns:w="http://schemas.openxmlformats.org/wordprocessingml/2006/main" xmlns:w14="http://schemas.microsoft.com/office/word/2010/wordml" xmlns:w15="http://schemas.microsoft.com/office/word/2012/wordml" xmlns:w16cex="http://schemas.microsoft.com/office/word/2018/wordml/cex" xmlns:w16cid="http://schemas.microsoft.com/office/word/2016/wordml/cid" xmlns:w16="http://schemas.microsoft.com/office/word/2018/wordml" xmlns:w16sdtdh="http://schemas.microsoft.com/office/word/2020/wordml/sdtdatahash" xmlns:w16se="http://schemas.microsoft.com/office/word/2015/wordml/symex" xmlns:wpg="http://schemas.microsoft.com/office/word/2010/wordprocessingGroup" xmlns:wpi="http://schemas.microsoft.com/office/word/2010/wordprocessingInk" xmlns:wne="http://schemas.microsoft.com/office/word/2006/wordml" xmlns:wps="http://schemas.microsoft.com/office/word/2010/wordprocessingShape" mc:Ignorable="w14 w15 w16se w16cid w16 w16cex w16sdtdh wp14">
   <w:p>
     <w:pPr>
       <w:pStyle w:val="Piedepgina"/>
@@ -18619,7 +18398,7 @@
 </file>
 
 <file path=word/footnotes.xml><?xml version="1.0" encoding="utf-8"?>
-<w:footnotes xmlns:wpc="http://schemas.microsoft.com/office/word/2010/wordprocessingCanvas" xmlns:cx="http://schemas.microsoft.com/office/drawing/2014/chartex" xmlns:cx1="http://schemas.microsoft.com/office/drawing/2015/9/8/chartex" xmlns:cx2="http://schemas.microsoft.com/office/drawing/2015/10/21/chartex" xmlns:cx3="http://schemas.microsoft.com/office/drawing/2016/5/9/chartex" xmlns:cx4="http://schemas.microsoft.com/office/drawing/2016/5/10/chartex" xmlns:cx5="http://schemas.microsoft.com/office/drawing/2016/5/11/chartex" xmlns:cx6="http://schemas.microsoft.com/office/drawing/2016/5/12/chartex" xmlns:cx7="http://schemas.microsoft.com/office/drawing/2016/5/13/chartex" xmlns:cx8="http://schemas.microsoft.com/office/drawing/2016/5/14/chartex" xmlns:mc="http://schemas.openxmlformats.org/markup-compatibility/2006" xmlns:aink="http://schemas.microsoft.com/office/drawing/2016/ink" xmlns:am3d="http://schemas.microsoft.com/office/drawing/2017/model3d" xmlns:o="urn:schemas-microsoft-com:office:office" xmlns:oel="http://schemas.microsoft.com/office/2019/extlst" xmlns:r="http://schemas.openxmlformats.org/officeDocument/2006/relationships" xmlns:m="http://schemas.openxmlformats.org/officeDocument/2006/math" xmlns:v="urn:schemas-microsoft-com:vml" xmlns:wp14="http://schemas.microsoft.com/office/word/2010/wordprocessingDrawing" xmlns:wp="http://schemas.openxmlformats.org/drawingml/2006/wordprocessingDrawing" xmlns:w10="urn:schemas-microsoft-com:office:word" xmlns:w="http://schemas.openxmlformats.org/wordprocessingml/2006/main" xmlns:w14="http://schemas.microsoft.com/office/word/2010/wordml" xmlns:w15="http://schemas.microsoft.com/office/word/2012/wordml" xmlns:w16cex="http://schemas.microsoft.com/office/word/2018/wordml/cex" xmlns:w16cid="http://schemas.microsoft.com/office/word/2016/wordml/cid" xmlns:w16="http://schemas.microsoft.com/office/word/2018/wordml" xmlns:w16du="http://schemas.microsoft.com/office/word/2023/wordml/word16du" xmlns:w16sdtdh="http://schemas.microsoft.com/office/word/2020/wordml/sdtdatahash" xmlns:w16se="http://schemas.microsoft.com/office/word/2015/wordml/symex" xmlns:wpg="http://schemas.microsoft.com/office/word/2010/wordprocessingGroup" xmlns:wpi="http://schemas.microsoft.com/office/word/2010/wordprocessingInk" xmlns:wne="http://schemas.microsoft.com/office/word/2006/wordml" xmlns:wps="http://schemas.microsoft.com/office/word/2010/wordprocessingShape" mc:Ignorable="w14 w15 w16se w16cid w16 w16cex w16sdtdh w16du wp14">
+<w:footnotes xmlns:wpc="http://schemas.microsoft.com/office/word/2010/wordprocessingCanvas" xmlns:cx="http://schemas.microsoft.com/office/drawing/2014/chartex" xmlns:cx1="http://schemas.microsoft.com/office/drawing/2015/9/8/chartex" xmlns:cx2="http://schemas.microsoft.com/office/drawing/2015/10/21/chartex" xmlns:cx3="http://schemas.microsoft.com/office/drawing/2016/5/9/chartex" xmlns:cx4="http://schemas.microsoft.com/office/drawing/2016/5/10/chartex" xmlns:cx5="http://schemas.microsoft.com/office/drawing/2016/5/11/chartex" xmlns:cx6="http://schemas.microsoft.com/office/drawing/2016/5/12/chartex" xmlns:cx7="http://schemas.microsoft.com/office/drawing/2016/5/13/chartex" xmlns:cx8="http://schemas.microsoft.com/office/drawing/2016/5/14/chartex" xmlns:mc="http://schemas.openxmlformats.org/markup-compatibility/2006" xmlns:aink="http://schemas.microsoft.com/office/drawing/2016/ink" xmlns:am3d="http://schemas.microsoft.com/office/drawing/2017/model3d" xmlns:o="urn:schemas-microsoft-com:office:office" xmlns:oel="http://schemas.microsoft.com/office/2019/extlst" xmlns:r="http://schemas.openxmlformats.org/officeDocument/2006/relationships" xmlns:m="http://schemas.openxmlformats.org/officeDocument/2006/math" xmlns:v="urn:schemas-microsoft-com:vml" xmlns:wp14="http://schemas.microsoft.com/office/word/2010/wordprocessingDrawing" xmlns:wp="http://schemas.openxmlformats.org/drawingml/2006/wordprocessingDrawing" xmlns:w10="urn:schemas-microsoft-com:office:word" xmlns:w="http://schemas.openxmlformats.org/wordprocessingml/2006/main" xmlns:w14="http://schemas.microsoft.com/office/word/2010/wordml" xmlns:w15="http://schemas.microsoft.com/office/word/2012/wordml" xmlns:w16cex="http://schemas.microsoft.com/office/word/2018/wordml/cex" xmlns:w16cid="http://schemas.microsoft.com/office/word/2016/wordml/cid" xmlns:w16="http://schemas.microsoft.com/office/word/2018/wordml" xmlns:w16sdtdh="http://schemas.microsoft.com/office/word/2020/wordml/sdtdatahash" xmlns:w16se="http://schemas.microsoft.com/office/word/2015/wordml/symex" xmlns:wpg="http://schemas.microsoft.com/office/word/2010/wordprocessingGroup" xmlns:wpi="http://schemas.microsoft.com/office/word/2010/wordprocessingInk" xmlns:wne="http://schemas.microsoft.com/office/word/2006/wordml" xmlns:wps="http://schemas.microsoft.com/office/word/2010/wordprocessingShape" mc:Ignorable="w14 w15 w16se w16cid w16 w16cex w16sdtdh wp14">
   <w:footnote w:type="separator" w:id="-1">
     <w:p>
       <w:pPr>
@@ -18646,7 +18425,7 @@
 </file>
 
 <file path=word/header1.xml><?xml version="1.0" encoding="utf-8"?>
-<w:hdr xmlns:wpc="http://schemas.microsoft.com/office/word/2010/wordprocessingCanvas" xmlns:cx="http://schemas.microsoft.com/office/drawing/2014/chartex" xmlns:cx1="http://schemas.microsoft.com/office/drawing/2015/9/8/chartex" xmlns:cx2="http://schemas.microsoft.com/office/drawing/2015/10/21/chartex" xmlns:cx3="http://schemas.microsoft.com/office/drawing/2016/5/9/chartex" xmlns:cx4="http://schemas.microsoft.com/office/drawing/2016/5/10/chartex" xmlns:cx5="http://schemas.microsoft.com/office/drawing/2016/5/11/chartex" xmlns:cx6="http://schemas.microsoft.com/office/drawing/2016/5/12/chartex" xmlns:cx7="http://schemas.microsoft.com/office/drawing/2016/5/13/chartex" xmlns:cx8="http://schemas.microsoft.com/office/drawing/2016/5/14/chartex" xmlns:mc="http://schemas.openxmlformats.org/markup-compatibility/2006" xmlns:aink="http://schemas.microsoft.com/office/drawing/2016/ink" xmlns:am3d="http://schemas.microsoft.com/office/drawing/2017/model3d" xmlns:o="urn:schemas-microsoft-com:office:office" xmlns:oel="http://schemas.microsoft.com/office/2019/extlst" xmlns:r="http://schemas.openxmlformats.org/officeDocument/2006/relationships" xmlns:m="http://schemas.openxmlformats.org/officeDocument/2006/math" xmlns:v="urn:schemas-microsoft-com:vml" xmlns:wp14="http://schemas.microsoft.com/office/word/2010/wordprocessingDrawing" xmlns:wp="http://schemas.openxmlformats.org/drawingml/2006/wordprocessingDrawing" xmlns:w10="urn:schemas-microsoft-com:office:word" xmlns:w="http://schemas.openxmlformats.org/wordprocessingml/2006/main" xmlns:w14="http://schemas.microsoft.com/office/word/2010/wordml" xmlns:w15="http://schemas.microsoft.com/office/word/2012/wordml" xmlns:w16cex="http://schemas.microsoft.com/office/word/2018/wordml/cex" xmlns:w16cid="http://schemas.microsoft.com/office/word/2016/wordml/cid" xmlns:w16="http://schemas.microsoft.com/office/word/2018/wordml" xmlns:w16du="http://schemas.microsoft.com/office/word/2023/wordml/word16du" xmlns:w16sdtdh="http://schemas.microsoft.com/office/word/2020/wordml/sdtdatahash" xmlns:w16se="http://schemas.microsoft.com/office/word/2015/wordml/symex" xmlns:wpg="http://schemas.microsoft.com/office/word/2010/wordprocessingGroup" xmlns:wpi="http://schemas.microsoft.com/office/word/2010/wordprocessingInk" xmlns:wne="http://schemas.microsoft.com/office/word/2006/wordml" xmlns:wps="http://schemas.microsoft.com/office/word/2010/wordprocessingShape" mc:Ignorable="w14 w15 w16se w16cid w16 w16cex w16sdtdh w16du wp14">
+<w:hdr xmlns:wpc="http://schemas.microsoft.com/office/word/2010/wordprocessingCanvas" xmlns:cx="http://schemas.microsoft.com/office/drawing/2014/chartex" xmlns:cx1="http://schemas.microsoft.com/office/drawing/2015/9/8/chartex" xmlns:cx2="http://schemas.microsoft.com/office/drawing/2015/10/21/chartex" xmlns:cx3="http://schemas.microsoft.com/office/drawing/2016/5/9/chartex" xmlns:cx4="http://schemas.microsoft.com/office/drawing/2016/5/10/chartex" xmlns:cx5="http://schemas.microsoft.com/office/drawing/2016/5/11/chartex" xmlns:cx6="http://schemas.microsoft.com/office/drawing/2016/5/12/chartex" xmlns:cx7="http://schemas.microsoft.com/office/drawing/2016/5/13/chartex" xmlns:cx8="http://schemas.microsoft.com/office/drawing/2016/5/14/chartex" xmlns:mc="http://schemas.openxmlformats.org/markup-compatibility/2006" xmlns:aink="http://schemas.microsoft.com/office/drawing/2016/ink" xmlns:am3d="http://schemas.microsoft.com/office/drawing/2017/model3d" xmlns:o="urn:schemas-microsoft-com:office:office" xmlns:oel="http://schemas.microsoft.com/office/2019/extlst" xmlns:r="http://schemas.openxmlformats.org/officeDocument/2006/relationships" xmlns:m="http://schemas.openxmlformats.org/officeDocument/2006/math" xmlns:v="urn:schemas-microsoft-com:vml" xmlns:wp14="http://schemas.microsoft.com/office/word/2010/wordprocessingDrawing" xmlns:wp="http://schemas.openxmlformats.org/drawingml/2006/wordprocessingDrawing" xmlns:w10="urn:schemas-microsoft-com:office:word" xmlns:w="http://schemas.openxmlformats.org/wordprocessingml/2006/main" xmlns:w14="http://schemas.microsoft.com/office/word/2010/wordml" xmlns:w15="http://schemas.microsoft.com/office/word/2012/wordml" xmlns:w16cex="http://schemas.microsoft.com/office/word/2018/wordml/cex" xmlns:w16cid="http://schemas.microsoft.com/office/word/2016/wordml/cid" xmlns:w16="http://schemas.microsoft.com/office/word/2018/wordml" xmlns:w16sdtdh="http://schemas.microsoft.com/office/word/2020/wordml/sdtdatahash" xmlns:w16se="http://schemas.microsoft.com/office/word/2015/wordml/symex" xmlns:wpg="http://schemas.microsoft.com/office/word/2010/wordprocessingGroup" xmlns:wpi="http://schemas.microsoft.com/office/word/2010/wordprocessingInk" xmlns:wne="http://schemas.microsoft.com/office/word/2006/wordml" xmlns:wps="http://schemas.microsoft.com/office/word/2010/wordprocessingShape" mc:Ignorable="w14 w15 w16se w16cid w16 w16cex w16sdtdh wp14">
   <w:p>
     <w:pPr>
       <w:pStyle w:val="Encabezado"/>
@@ -18719,7 +18498,7 @@
 </file>
 
 <file path=word/header2.xml><?xml version="1.0" encoding="utf-8"?>
-<w:hdr xmlns:wpc="http://schemas.microsoft.com/office/word/2010/wordprocessingCanvas" xmlns:cx="http://schemas.microsoft.com/office/drawing/2014/chartex" xmlns:cx1="http://schemas.microsoft.com/office/drawing/2015/9/8/chartex" xmlns:cx2="http://schemas.microsoft.com/office/drawing/2015/10/21/chartex" xmlns:cx3="http://schemas.microsoft.com/office/drawing/2016/5/9/chartex" xmlns:cx4="http://schemas.microsoft.com/office/drawing/2016/5/10/chartex" xmlns:cx5="http://schemas.microsoft.com/office/drawing/2016/5/11/chartex" xmlns:cx6="http://schemas.microsoft.com/office/drawing/2016/5/12/chartex" xmlns:cx7="http://schemas.microsoft.com/office/drawing/2016/5/13/chartex" xmlns:cx8="http://schemas.microsoft.com/office/drawing/2016/5/14/chartex" xmlns:mc="http://schemas.openxmlformats.org/markup-compatibility/2006" xmlns:aink="http://schemas.microsoft.com/office/drawing/2016/ink" xmlns:am3d="http://schemas.microsoft.com/office/drawing/2017/model3d" xmlns:o="urn:schemas-microsoft-com:office:office" xmlns:oel="http://schemas.microsoft.com/office/2019/extlst" xmlns:r="http://schemas.openxmlformats.org/officeDocument/2006/relationships" xmlns:m="http://schemas.openxmlformats.org/officeDocument/2006/math" xmlns:v="urn:schemas-microsoft-com:vml" xmlns:wp14="http://schemas.microsoft.com/office/word/2010/wordprocessingDrawing" xmlns:wp="http://schemas.openxmlformats.org/drawingml/2006/wordprocessingDrawing" xmlns:w10="urn:schemas-microsoft-com:office:word" xmlns:w="http://schemas.openxmlformats.org/wordprocessingml/2006/main" xmlns:w14="http://schemas.microsoft.com/office/word/2010/wordml" xmlns:w15="http://schemas.microsoft.com/office/word/2012/wordml" xmlns:w16cex="http://schemas.microsoft.com/office/word/2018/wordml/cex" xmlns:w16cid="http://schemas.microsoft.com/office/word/2016/wordml/cid" xmlns:w16="http://schemas.microsoft.com/office/word/2018/wordml" xmlns:w16du="http://schemas.microsoft.com/office/word/2023/wordml/word16du" xmlns:w16sdtdh="http://schemas.microsoft.com/office/word/2020/wordml/sdtdatahash" xmlns:w16se="http://schemas.microsoft.com/office/word/2015/wordml/symex" xmlns:wpg="http://schemas.microsoft.com/office/word/2010/wordprocessingGroup" xmlns:wpi="http://schemas.microsoft.com/office/word/2010/wordprocessingInk" xmlns:wne="http://schemas.microsoft.com/office/word/2006/wordml" xmlns:wps="http://schemas.microsoft.com/office/word/2010/wordprocessingShape" mc:Ignorable="w14 w15 w16se w16cid w16 w16cex w16sdtdh w16du wp14">
+<w:hdr xmlns:wpc="http://schemas.microsoft.com/office/word/2010/wordprocessingCanvas" xmlns:cx="http://schemas.microsoft.com/office/drawing/2014/chartex" xmlns:cx1="http://schemas.microsoft.com/office/drawing/2015/9/8/chartex" xmlns:cx2="http://schemas.microsoft.com/office/drawing/2015/10/21/chartex" xmlns:cx3="http://schemas.microsoft.com/office/drawing/2016/5/9/chartex" xmlns:cx4="http://schemas.microsoft.com/office/drawing/2016/5/10/chartex" xmlns:cx5="http://schemas.microsoft.com/office/drawing/2016/5/11/chartex" xmlns:cx6="http://schemas.microsoft.com/office/drawing/2016/5/12/chartex" xmlns:cx7="http://schemas.microsoft.com/office/drawing/2016/5/13/chartex" xmlns:cx8="http://schemas.microsoft.com/office/drawing/2016/5/14/chartex" xmlns:mc="http://schemas.openxmlformats.org/markup-compatibility/2006" xmlns:aink="http://schemas.microsoft.com/office/drawing/2016/ink" xmlns:am3d="http://schemas.microsoft.com/office/drawing/2017/model3d" xmlns:o="urn:schemas-microsoft-com:office:office" xmlns:oel="http://schemas.microsoft.com/office/2019/extlst" xmlns:r="http://schemas.openxmlformats.org/officeDocument/2006/relationships" xmlns:m="http://schemas.openxmlformats.org/officeDocument/2006/math" xmlns:v="urn:schemas-microsoft-com:vml" xmlns:wp14="http://schemas.microsoft.com/office/word/2010/wordprocessingDrawing" xmlns:wp="http://schemas.openxmlformats.org/drawingml/2006/wordprocessingDrawing" xmlns:w10="urn:schemas-microsoft-com:office:word" xmlns:w="http://schemas.openxmlformats.org/wordprocessingml/2006/main" xmlns:w14="http://schemas.microsoft.com/office/word/2010/wordml" xmlns:w15="http://schemas.microsoft.com/office/word/2012/wordml" xmlns:w16cex="http://schemas.microsoft.com/office/word/2018/wordml/cex" xmlns:w16cid="http://schemas.microsoft.com/office/word/2016/wordml/cid" xmlns:w16="http://schemas.microsoft.com/office/word/2018/wordml" xmlns:w16sdtdh="http://schemas.microsoft.com/office/word/2020/wordml/sdtdatahash" xmlns:w16se="http://schemas.microsoft.com/office/word/2015/wordml/symex" xmlns:wpg="http://schemas.microsoft.com/office/word/2010/wordprocessingGroup" xmlns:wpi="http://schemas.microsoft.com/office/word/2010/wordprocessingInk" xmlns:wne="http://schemas.microsoft.com/office/word/2006/wordml" xmlns:wps="http://schemas.microsoft.com/office/word/2010/wordprocessingShape" mc:Ignorable="w14 w15 w16se w16cid w16 w16cex w16sdtdh wp14">
   <w:p>
     <w:pPr>
       <w:pStyle w:val="Encabezado"/>
@@ -18811,7 +18590,7 @@
 </file>
 
 <file path=word/numbering.xml><?xml version="1.0" encoding="utf-8"?>
-<w:numbering xmlns:wpc="http://schemas.microsoft.com/office/word/2010/wordprocessingCanvas" xmlns:cx="http://schemas.microsoft.com/office/drawing/2014/chartex" xmlns:cx1="http://schemas.microsoft.com/office/drawing/2015/9/8/chartex" xmlns:cx2="http://schemas.microsoft.com/office/drawing/2015/10/21/chartex" xmlns:cx3="http://schemas.microsoft.com/office/drawing/2016/5/9/chartex" xmlns:cx4="http://schemas.microsoft.com/office/drawing/2016/5/10/chartex" xmlns:cx5="http://schemas.microsoft.com/office/drawing/2016/5/11/chartex" xmlns:cx6="http://schemas.microsoft.com/office/drawing/2016/5/12/chartex" xmlns:cx7="http://schemas.microsoft.com/office/drawing/2016/5/13/chartex" xmlns:cx8="http://schemas.microsoft.com/office/drawing/2016/5/14/chartex" xmlns:mc="http://schemas.openxmlformats.org/markup-compatibility/2006" xmlns:aink="http://schemas.microsoft.com/office/drawing/2016/ink" xmlns:am3d="http://schemas.microsoft.com/office/drawing/2017/model3d" xmlns:o="urn:schemas-microsoft-com:office:office" xmlns:oel="http://schemas.microsoft.com/office/2019/extlst" xmlns:r="http://schemas.openxmlformats.org/officeDocument/2006/relationships" xmlns:m="http://schemas.openxmlformats.org/officeDocument/2006/math" xmlns:v="urn:schemas-microsoft-com:vml" xmlns:wp14="http://schemas.microsoft.com/office/word/2010/wordprocessingDrawing" xmlns:wp="http://schemas.openxmlformats.org/drawingml/2006/wordprocessingDrawing" xmlns:w10="urn:schemas-microsoft-com:office:word" xmlns:w="http://schemas.openxmlformats.org/wordprocessingml/2006/main" xmlns:w14="http://schemas.microsoft.com/office/word/2010/wordml" xmlns:w15="http://schemas.microsoft.com/office/word/2012/wordml" xmlns:w16cex="http://schemas.microsoft.com/office/word/2018/wordml/cex" xmlns:w16cid="http://schemas.microsoft.com/office/word/2016/wordml/cid" xmlns:w16="http://schemas.microsoft.com/office/word/2018/wordml" xmlns:w16du="http://schemas.microsoft.com/office/word/2023/wordml/word16du" xmlns:w16sdtdh="http://schemas.microsoft.com/office/word/2020/wordml/sdtdatahash" xmlns:w16se="http://schemas.microsoft.com/office/word/2015/wordml/symex" xmlns:wpg="http://schemas.microsoft.com/office/word/2010/wordprocessingGroup" xmlns:wpi="http://schemas.microsoft.com/office/word/2010/wordprocessingInk" xmlns:wne="http://schemas.microsoft.com/office/word/2006/wordml" xmlns:wps="http://schemas.microsoft.com/office/word/2010/wordprocessingShape" mc:Ignorable="w14 w15 w16se w16cid w16 w16cex w16sdtdh w16du wp14">
+<w:numbering xmlns:wpc="http://schemas.microsoft.com/office/word/2010/wordprocessingCanvas" xmlns:cx="http://schemas.microsoft.com/office/drawing/2014/chartex" xmlns:cx1="http://schemas.microsoft.com/office/drawing/2015/9/8/chartex" xmlns:cx2="http://schemas.microsoft.com/office/drawing/2015/10/21/chartex" xmlns:cx3="http://schemas.microsoft.com/office/drawing/2016/5/9/chartex" xmlns:cx4="http://schemas.microsoft.com/office/drawing/2016/5/10/chartex" xmlns:cx5="http://schemas.microsoft.com/office/drawing/2016/5/11/chartex" xmlns:cx6="http://schemas.microsoft.com/office/drawing/2016/5/12/chartex" xmlns:cx7="http://schemas.microsoft.com/office/drawing/2016/5/13/chartex" xmlns:cx8="http://schemas.microsoft.com/office/drawing/2016/5/14/chartex" xmlns:mc="http://schemas.openxmlformats.org/markup-compatibility/2006" xmlns:aink="http://schemas.microsoft.com/office/drawing/2016/ink" xmlns:am3d="http://schemas.microsoft.com/office/drawing/2017/model3d" xmlns:o="urn:schemas-microsoft-com:office:office" xmlns:oel="http://schemas.microsoft.com/office/2019/extlst" xmlns:r="http://schemas.openxmlformats.org/officeDocument/2006/relationships" xmlns:m="http://schemas.openxmlformats.org/officeDocument/2006/math" xmlns:v="urn:schemas-microsoft-com:vml" xmlns:wp14="http://schemas.microsoft.com/office/word/2010/wordprocessingDrawing" xmlns:wp="http://schemas.openxmlformats.org/drawingml/2006/wordprocessingDrawing" xmlns:w10="urn:schemas-microsoft-com:office:word" xmlns:w="http://schemas.openxmlformats.org/wordprocessingml/2006/main" xmlns:w14="http://schemas.microsoft.com/office/word/2010/wordml" xmlns:w15="http://schemas.microsoft.com/office/word/2012/wordml" xmlns:w16cex="http://schemas.microsoft.com/office/word/2018/wordml/cex" xmlns:w16cid="http://schemas.microsoft.com/office/word/2016/wordml/cid" xmlns:w16="http://schemas.microsoft.com/office/word/2018/wordml" xmlns:w16sdtdh="http://schemas.microsoft.com/office/word/2020/wordml/sdtdatahash" xmlns:w16se="http://schemas.microsoft.com/office/word/2015/wordml/symex" xmlns:wpg="http://schemas.microsoft.com/office/word/2010/wordprocessingGroup" xmlns:wpi="http://schemas.microsoft.com/office/word/2010/wordprocessingInk" xmlns:wne="http://schemas.microsoft.com/office/word/2006/wordml" xmlns:wps="http://schemas.microsoft.com/office/word/2010/wordprocessingShape" mc:Ignorable="w14 w15 w16se w16cid w16 w16cex w16sdtdh wp14">
   <w:abstractNum w:abstractNumId="0" w15:restartNumberingAfterBreak="0">
     <w:nsid w:val="FFFFFF7C"/>
     <w:multiLevelType w:val="singleLevel"/>
@@ -22030,7 +21809,7 @@
 </file>
 
 <file path=word/styles.xml><?xml version="1.0" encoding="utf-8"?>
-<w:styles xmlns:mc="http://schemas.openxmlformats.org/markup-compatibility/2006" xmlns:r="http://schemas.openxmlformats.org/officeDocument/2006/relationships" xmlns:w="http://schemas.openxmlformats.org/wordprocessingml/2006/main" xmlns:w14="http://schemas.microsoft.com/office/word/2010/wordml" xmlns:w15="http://schemas.microsoft.com/office/word/2012/wordml" xmlns:w16cex="http://schemas.microsoft.com/office/word/2018/wordml/cex" xmlns:w16cid="http://schemas.microsoft.com/office/word/2016/wordml/cid" xmlns:w16="http://schemas.microsoft.com/office/word/2018/wordml" xmlns:w16du="http://schemas.microsoft.com/office/word/2023/wordml/word16du" xmlns:w16sdtdh="http://schemas.microsoft.com/office/word/2020/wordml/sdtdatahash" xmlns:w16se="http://schemas.microsoft.com/office/word/2015/wordml/symex" mc:Ignorable="w14 w15 w16se w16cid w16 w16cex w16sdtdh w16du">
+<w:styles xmlns:mc="http://schemas.openxmlformats.org/markup-compatibility/2006" xmlns:r="http://schemas.openxmlformats.org/officeDocument/2006/relationships" xmlns:w="http://schemas.openxmlformats.org/wordprocessingml/2006/main" xmlns:w14="http://schemas.microsoft.com/office/word/2010/wordml" xmlns:w15="http://schemas.microsoft.com/office/word/2012/wordml" xmlns:w16cex="http://schemas.microsoft.com/office/word/2018/wordml/cex" xmlns:w16cid="http://schemas.microsoft.com/office/word/2016/wordml/cid" xmlns:w16="http://schemas.microsoft.com/office/word/2018/wordml" xmlns:w16sdtdh="http://schemas.microsoft.com/office/word/2020/wordml/sdtdatahash" xmlns:w16se="http://schemas.microsoft.com/office/word/2015/wordml/symex" mc:Ignorable="w14 w15 w16se w16cid w16 w16cex w16sdtdh">
   <w:docDefaults>
     <w:rPrDefault>
       <w:rPr>
@@ -23571,6 +23350,11 @@
       </w:tcPr>
     </w:tblStylePr>
   </w:style>
+  <w:style w:type="character" w:customStyle="1" w:styleId="ui-provider">
+    <w:name w:val="ui-provider"/>
+    <w:basedOn w:val="Fuentedeprrafopredeter"/>
+    <w:rsid w:val="00071AA4"/>
+  </w:style>
 </w:styles>
 </file>
 
@@ -23804,6 +23588,21 @@
 </file>
 
 <file path=customXml/item2.xml><?xml version="1.0" encoding="utf-8"?>
+<?mso-contentType ?>
+<FormTemplates xmlns="http://schemas.microsoft.com/sharepoint/v3/contenttype/forms">
+  <Display>DocumentLibraryForm</Display>
+  <Edit>DocumentLibraryForm</Edit>
+  <New>DocumentLibraryForm</New>
+</FormTemplates>
+</file>
+
+<file path=customXml/item3.xml><?xml version="1.0" encoding="utf-8"?>
+<p:properties xmlns:p="http://schemas.microsoft.com/office/2006/metadata/properties" xmlns:xsi="http://www.w3.org/2001/XMLSchema-instance" xmlns:pc="http://schemas.microsoft.com/office/infopath/2007/PartnerControls">
+  <documentManagement/>
+</p:properties>
+</file>
+
+<file path=customXml/item4.xml><?xml version="1.0" encoding="utf-8"?>
 <ct:contentTypeSchema xmlns:ct="http://schemas.microsoft.com/office/2006/metadata/contentType" xmlns:ma="http://schemas.microsoft.com/office/2006/metadata/properties/metaAttributes" ct:_="" ma:_="" ma:contentTypeName="Document" ma:contentTypeID="0x01010039BD88564C98254C9A48C5E3B0C2B8A5" ma:contentTypeVersion="10" ma:contentTypeDescription="Create a new document." ma:contentTypeScope="" ma:versionID="6a89e4b96950c99fbc4a3a09ff320e71">
   <xsd:schema xmlns:xsd="http://www.w3.org/2001/XMLSchema" xmlns:xs="http://www.w3.org/2001/XMLSchema" xmlns:p="http://schemas.microsoft.com/office/2006/metadata/properties" xmlns:ns2="740ee9bf-dcf6-4e80-a206-14efe809c469" xmlns:ns3="40e2f368-6089-42ee-b930-6e183e3c8d86" targetNamespace="http://schemas.microsoft.com/office/2006/metadata/properties" ma:root="true" ma:fieldsID="8d555539d2e29063f214269a8dd0c805" ns2:_="" ns3:_="">
     <xsd:import namespace="740ee9bf-dcf6-4e80-a206-14efe809c469"/>
@@ -24006,21 +23805,6 @@
 </ct:contentTypeSchema>
 </file>
 
-<file path=customXml/item3.xml><?xml version="1.0" encoding="utf-8"?>
-<p:properties xmlns:p="http://schemas.microsoft.com/office/2006/metadata/properties" xmlns:xsi="http://www.w3.org/2001/XMLSchema-instance" xmlns:pc="http://schemas.microsoft.com/office/infopath/2007/PartnerControls">
-  <documentManagement/>
-</p:properties>
-</file>
-
-<file path=customXml/item4.xml><?xml version="1.0" encoding="utf-8"?>
-<?mso-contentType ?>
-<FormTemplates xmlns="http://schemas.microsoft.com/sharepoint/v3/contenttype/forms">
-  <Display>DocumentLibraryForm</Display>
-  <Edit>DocumentLibraryForm</Edit>
-  <New>DocumentLibraryForm</New>
-</FormTemplates>
-</file>
-
 <file path=customXml/itemProps1.xml><?xml version="1.0" encoding="utf-8"?>
 <ds:datastoreItem xmlns:ds="http://schemas.openxmlformats.org/officeDocument/2006/customXml" ds:itemID="{77F1BA25-B870-4108-B7C3-DBF43D24252B}">
   <ds:schemaRefs>
@@ -24030,6 +23814,23 @@
 </file>
 
 <file path=customXml/itemProps2.xml><?xml version="1.0" encoding="utf-8"?>
+<ds:datastoreItem xmlns:ds="http://schemas.openxmlformats.org/officeDocument/2006/customXml" ds:itemID="{DE50CA94-DFD8-44E7-A926-95574CD3B500}">
+  <ds:schemaRefs>
+    <ds:schemaRef ds:uri="http://schemas.microsoft.com/sharepoint/v3/contenttype/forms"/>
+  </ds:schemaRefs>
+</ds:datastoreItem>
+</file>
+
+<file path=customXml/itemProps3.xml><?xml version="1.0" encoding="utf-8"?>
+<ds:datastoreItem xmlns:ds="http://schemas.openxmlformats.org/officeDocument/2006/customXml" ds:itemID="{F080B791-FB0B-45E0-99F4-B294EE9754C0}">
+  <ds:schemaRefs>
+    <ds:schemaRef ds:uri="http://schemas.microsoft.com/office/2006/metadata/properties"/>
+    <ds:schemaRef ds:uri="http://schemas.microsoft.com/office/infopath/2007/PartnerControls"/>
+  </ds:schemaRefs>
+</ds:datastoreItem>
+</file>
+
+<file path=customXml/itemProps4.xml><?xml version="1.0" encoding="utf-8"?>
 <ds:datastoreItem xmlns:ds="http://schemas.openxmlformats.org/officeDocument/2006/customXml" ds:itemID="{35245933-5B3C-4299-AC06-BFE39F27F2E8}">
   <ds:schemaRefs>
     <ds:schemaRef ds:uri="http://schemas.microsoft.com/office/2006/metadata/contentType"/>
@@ -24046,21 +23847,4 @@
     <ds:schemaRef ds:uri="http://schemas.microsoft.com/internal/obd"/>
   </ds:schemaRefs>
 </ds:datastoreItem>
-</file>
-
-<file path=customXml/itemProps3.xml><?xml version="1.0" encoding="utf-8"?>
-<ds:datastoreItem xmlns:ds="http://schemas.openxmlformats.org/officeDocument/2006/customXml" ds:itemID="{F080B791-FB0B-45E0-99F4-B294EE9754C0}">
-  <ds:schemaRefs>
-    <ds:schemaRef ds:uri="http://schemas.microsoft.com/office/2006/metadata/properties"/>
-    <ds:schemaRef ds:uri="http://schemas.microsoft.com/office/infopath/2007/PartnerControls"/>
-  </ds:schemaRefs>
-</ds:datastoreItem>
-</file>
-
-<file path=customXml/itemProps4.xml><?xml version="1.0" encoding="utf-8"?>
-<ds:datastoreItem xmlns:ds="http://schemas.openxmlformats.org/officeDocument/2006/customXml" ds:itemID="{DE50CA94-DFD8-44E7-A926-95574CD3B500}">
-  <ds:schemaRefs>
-    <ds:schemaRef ds:uri="http://schemas.microsoft.com/sharepoint/v3/contenttype/forms"/>
-  </ds:schemaRefs>
-</ds:datastoreItem>
 </file>